--- a/docs/G03.2023.T04.EG3.docx
+++ b/docs/G03.2023.T04.EG3.docx
@@ -858,41 +858,6 @@
     </w:p>
     <w:p>
       <w:pPr>
-        <w:rPr>
-          <w:rFonts w:ascii="Times New Roman" w:eastAsia="Times New Roman" w:hAnsi="Times New Roman" w:cs="Times New Roman"/>
-        </w:rPr>
-      </w:pPr>
-    </w:p>
-    <w:p>
-      <w:pPr>
-        <w:rPr>
-          <w:rFonts w:ascii="Times New Roman" w:eastAsia="Times New Roman" w:hAnsi="Times New Roman" w:cs="Times New Roman"/>
-        </w:rPr>
-      </w:pPr>
-    </w:p>
-    <w:p>
-      <w:pPr>
-        <w:rPr>
-          <w:rFonts w:ascii="Times New Roman" w:eastAsia="Times New Roman" w:hAnsi="Times New Roman" w:cs="Times New Roman"/>
-        </w:rPr>
-      </w:pPr>
-    </w:p>
-    <w:p>
-      <w:pPr>
-        <w:rPr>
-          <w:rFonts w:ascii="Times New Roman" w:eastAsia="Times New Roman" w:hAnsi="Times New Roman" w:cs="Times New Roman"/>
-        </w:rPr>
-      </w:pPr>
-    </w:p>
-    <w:p>
-      <w:pPr>
-        <w:rPr>
-          <w:rFonts w:ascii="Times New Roman" w:eastAsia="Times New Roman" w:hAnsi="Times New Roman" w:cs="Times New Roman"/>
-        </w:rPr>
-      </w:pPr>
-    </w:p>
-    <w:p>
-      <w:pPr>
         <w:pStyle w:val="Heading1"/>
         <w:numPr>
           <w:ilvl w:val="0"/>
@@ -913,6 +878,7 @@
           <w:sz w:val="36"/>
           <w:szCs w:val="36"/>
         </w:rPr>
+        <w:lastRenderedPageBreak/>
         <w:t>Introduction</w:t>
       </w:r>
     </w:p>
@@ -970,25 +936,7 @@
           <w:szCs w:val="24"/>
         </w:rPr>
         <w:tab/>
-        <w:t xml:space="preserve">The program was written using PyCharm, and the code for it can be found on </w:t>
-      </w:r>
-      <w:proofErr w:type="spellStart"/>
-      <w:r>
-        <w:rPr>
-          <w:rFonts w:ascii="Times New Roman" w:eastAsia="Times New Roman" w:hAnsi="Times New Roman" w:cs="Times New Roman"/>
-          <w:sz w:val="24"/>
-          <w:szCs w:val="24"/>
-        </w:rPr>
-        <w:t>Github</w:t>
-      </w:r>
-      <w:proofErr w:type="spellEnd"/>
-      <w:r>
-        <w:rPr>
-          <w:rFonts w:ascii="Times New Roman" w:eastAsia="Times New Roman" w:hAnsi="Times New Roman" w:cs="Times New Roman"/>
-          <w:sz w:val="24"/>
-          <w:szCs w:val="24"/>
-        </w:rPr>
-        <w:t xml:space="preserve">. </w:t>
+        <w:t xml:space="preserve">The program was written using PyCharm, and the code for it can be found on Github. </w:t>
       </w:r>
     </w:p>
     <w:p>
@@ -1344,6 +1292,7 @@
           <w:sz w:val="36"/>
           <w:szCs w:val="36"/>
         </w:rPr>
+        <w:lastRenderedPageBreak/>
         <w:t>Function 1: Equivalence Classes and Boundary Values</w:t>
       </w:r>
     </w:p>
@@ -1358,21 +1307,7 @@
         <w:rPr>
           <w:rFonts w:ascii="Times New Roman" w:eastAsia="Times New Roman" w:hAnsi="Times New Roman" w:cs="Times New Roman"/>
         </w:rPr>
-        <w:t xml:space="preserve">Equivalence classes and boundary values that we </w:t>
-      </w:r>
-      <w:proofErr w:type="gramStart"/>
-      <w:r>
-        <w:rPr>
-          <w:rFonts w:ascii="Times New Roman" w:eastAsia="Times New Roman" w:hAnsi="Times New Roman" w:cs="Times New Roman"/>
-        </w:rPr>
-        <w:t>identified</w:t>
-      </w:r>
-      <w:proofErr w:type="gramEnd"/>
-      <w:r>
-        <w:rPr>
-          <w:rFonts w:ascii="Times New Roman" w:eastAsia="Times New Roman" w:hAnsi="Times New Roman" w:cs="Times New Roman"/>
-        </w:rPr>
-        <w:t xml:space="preserve"> </w:t>
+        <w:t xml:space="preserve">Equivalence classes and boundary values that we identified </w:t>
       </w:r>
     </w:p>
     <w:p>
@@ -1432,20 +1367,7 @@
           <w:rFonts w:ascii="Times New Roman" w:eastAsia="Times New Roman" w:hAnsi="Times New Roman" w:cs="Times New Roman"/>
         </w:rPr>
         <w:tab/>
-      </w:r>
-      <w:proofErr w:type="gramStart"/>
-      <w:r>
-        <w:rPr>
-          <w:rFonts w:ascii="Times New Roman" w:eastAsia="Times New Roman" w:hAnsi="Times New Roman" w:cs="Times New Roman"/>
-        </w:rPr>
-        <w:t>Next</w:t>
-      </w:r>
-      <w:proofErr w:type="gramEnd"/>
-      <w:r>
-        <w:rPr>
-          <w:rFonts w:ascii="Times New Roman" w:eastAsia="Times New Roman" w:hAnsi="Times New Roman" w:cs="Times New Roman"/>
-        </w:rPr>
-        <w:t xml:space="preserve"> we tested the phone number attribute, in which we tested the length with boundary values and the type with equivalence classes.</w:t>
+        <w:t>Next we tested the phone number attribute, in which we tested the length with boundary values and the type with equivalence classes.</w:t>
       </w:r>
     </w:p>
     <w:p>
@@ -1460,21 +1382,7 @@
           <w:rFonts w:ascii="Times New Roman" w:eastAsia="Times New Roman" w:hAnsi="Times New Roman" w:cs="Times New Roman"/>
         </w:rPr>
         <w:tab/>
-        <w:t xml:space="preserve">Then we tested the zip code attribute. We tested the value of the zip code, as not every </w:t>
-      </w:r>
-      <w:proofErr w:type="gramStart"/>
-      <w:r>
-        <w:rPr>
-          <w:rFonts w:ascii="Times New Roman" w:eastAsia="Times New Roman" w:hAnsi="Times New Roman" w:cs="Times New Roman"/>
-        </w:rPr>
-        <w:t>5 digit</w:t>
-      </w:r>
-      <w:proofErr w:type="gramEnd"/>
-      <w:r>
-        <w:rPr>
-          <w:rFonts w:ascii="Times New Roman" w:eastAsia="Times New Roman" w:hAnsi="Times New Roman" w:cs="Times New Roman"/>
-        </w:rPr>
-        <w:t xml:space="preserve"> code is a valid zip code, using boundary values. We also used equivalence classes to confirm the length and type of the zip code.</w:t>
+        <w:t>Then we tested the zip code attribute. We tested the value of the zip code, as not every 5 digit code is a valid zip code, using boundary values. We also used equivalence classes to confirm the length and type of the zip code.</w:t>
       </w:r>
     </w:p>
     <w:p>
@@ -1489,20 +1397,7 @@
           <w:rFonts w:ascii="Times New Roman" w:eastAsia="Times New Roman" w:hAnsi="Times New Roman" w:cs="Times New Roman"/>
         </w:rPr>
         <w:tab/>
-      </w:r>
-      <w:proofErr w:type="gramStart"/>
-      <w:r>
-        <w:rPr>
-          <w:rFonts w:ascii="Times New Roman" w:eastAsia="Times New Roman" w:hAnsi="Times New Roman" w:cs="Times New Roman"/>
-        </w:rPr>
-        <w:t>Finally</w:t>
-      </w:r>
-      <w:proofErr w:type="gramEnd"/>
-      <w:r>
-        <w:rPr>
-          <w:rFonts w:ascii="Times New Roman" w:eastAsia="Times New Roman" w:hAnsi="Times New Roman" w:cs="Times New Roman"/>
-        </w:rPr>
-        <w:t xml:space="preserve"> we tested the outputs of the test.</w:t>
+        <w:t>Finally we tested the outputs of the test.</w:t>
       </w:r>
     </w:p>
     <w:p>
@@ -1557,22 +1452,22 @@
         </w:rPr>
         <w:t>“</w:t>
       </w:r>
-      <w:proofErr w:type="gramStart"/>
       <w:r>
         <w:rPr>
           <w:rFonts w:ascii="Times New Roman" w:eastAsia="Times New Roman" w:hAnsi="Times New Roman" w:cs="Times New Roman"/>
           <w:color w:val="313131"/>
         </w:rPr>
-        <w:t>Your</w:t>
-      </w:r>
-      <w:proofErr w:type="gramEnd"/>
-      <w:r>
+        <w:t>Your excel file looks great! We only noticed two small things. First, tests 5 and 27 might be redundant but we are not sure about that. Second, I am not sure if it makes sense to include test 48 in the excel file because it is not a complete test (again we are unsure).”</w:t>
+      </w:r>
+    </w:p>
+    <w:p>
+      <w:pPr>
+        <w:jc w:val="both"/>
         <w:rPr>
           <w:rFonts w:ascii="Times New Roman" w:eastAsia="Times New Roman" w:hAnsi="Times New Roman" w:cs="Times New Roman"/>
           <w:color w:val="313131"/>
         </w:rPr>
-        <w:t xml:space="preserve"> excel file looks great! We only noticed two small things. First, tests 5 and 27 might be redundant but we are not sure about that. Second, I am not sure if it makes sense to include test 48 in the excel file because it is not a complete test (again we are unsure).”</w:t>
-      </w:r>
+      </w:pPr>
     </w:p>
     <w:p>
       <w:pPr>
@@ -1582,37 +1477,12 @@
           <w:color w:val="313131"/>
         </w:rPr>
       </w:pPr>
-    </w:p>
-    <w:p>
-      <w:pPr>
-        <w:jc w:val="both"/>
+      <w:r>
         <w:rPr>
           <w:rFonts w:ascii="Times New Roman" w:eastAsia="Times New Roman" w:hAnsi="Times New Roman" w:cs="Times New Roman"/>
           <w:color w:val="313131"/>
         </w:rPr>
-      </w:pPr>
-      <w:r>
-        <w:rPr>
-          <w:rFonts w:ascii="Times New Roman" w:eastAsia="Times New Roman" w:hAnsi="Times New Roman" w:cs="Times New Roman"/>
-          <w:color w:val="313131"/>
-        </w:rPr>
-        <w:t>Their excel file was complete and thorough and timely (</w:t>
-      </w:r>
-      <w:proofErr w:type="spellStart"/>
-      <w:r>
-        <w:rPr>
-          <w:rFonts w:ascii="Times New Roman" w:eastAsia="Times New Roman" w:hAnsi="Times New Roman" w:cs="Times New Roman"/>
-          <w:color w:val="313131"/>
-        </w:rPr>
-        <w:t>recieved</w:t>
-      </w:r>
-      <w:proofErr w:type="spellEnd"/>
-      <w:r>
-        <w:rPr>
-          <w:rFonts w:ascii="Times New Roman" w:eastAsia="Times New Roman" w:hAnsi="Times New Roman" w:cs="Times New Roman"/>
-          <w:color w:val="313131"/>
-        </w:rPr>
-        <w:t xml:space="preserve"> on March 17).</w:t>
+        <w:t>Their excel file was complete and thorough and timely (recieved on March 17).</w:t>
       </w:r>
     </w:p>
     <w:p>
@@ -1670,7 +1540,6 @@
           <w:sz w:val="36"/>
           <w:szCs w:val="36"/>
         </w:rPr>
-        <w:lastRenderedPageBreak/>
         <w:t>Function 2: Syntax Testing</w:t>
       </w:r>
     </w:p>
@@ -1700,689 +1569,332 @@
           <w:rFonts w:ascii="Times New Roman" w:eastAsia="Times New Roman" w:hAnsi="Times New Roman" w:cs="Times New Roman"/>
         </w:rPr>
       </w:pPr>
-      <w:proofErr w:type="gramStart"/>
-      <w:r>
-        <w:rPr>
-          <w:rFonts w:ascii="Times New Roman" w:eastAsia="Times New Roman" w:hAnsi="Times New Roman" w:cs="Times New Roman"/>
-        </w:rPr>
-        <w:t>File ::=</w:t>
-      </w:r>
-      <w:proofErr w:type="gramEnd"/>
-      <w:r>
-        <w:rPr>
-          <w:rFonts w:ascii="Times New Roman" w:eastAsia="Times New Roman" w:hAnsi="Times New Roman" w:cs="Times New Roman"/>
-        </w:rPr>
-        <w:t xml:space="preserve"> </w:t>
-      </w:r>
-      <w:proofErr w:type="spellStart"/>
-      <w:r>
-        <w:rPr>
-          <w:rFonts w:ascii="Times New Roman" w:eastAsia="Times New Roman" w:hAnsi="Times New Roman" w:cs="Times New Roman"/>
-        </w:rPr>
-        <w:t>Start_object</w:t>
-      </w:r>
-      <w:proofErr w:type="spellEnd"/>
-      <w:r>
-        <w:rPr>
-          <w:rFonts w:ascii="Times New Roman" w:eastAsia="Times New Roman" w:hAnsi="Times New Roman" w:cs="Times New Roman"/>
-        </w:rPr>
-        <w:t xml:space="preserve"> Data </w:t>
-      </w:r>
-      <w:proofErr w:type="spellStart"/>
-      <w:r>
-        <w:rPr>
-          <w:rFonts w:ascii="Times New Roman" w:eastAsia="Times New Roman" w:hAnsi="Times New Roman" w:cs="Times New Roman"/>
-        </w:rPr>
-        <w:t>End_object</w:t>
-      </w:r>
-      <w:proofErr w:type="spellEnd"/>
-    </w:p>
-    <w:p>
-      <w:pPr>
-        <w:jc w:val="both"/>
-        <w:rPr>
-          <w:rFonts w:ascii="Times New Roman" w:eastAsia="Times New Roman" w:hAnsi="Times New Roman" w:cs="Times New Roman"/>
-        </w:rPr>
-      </w:pPr>
-    </w:p>
-    <w:p>
-      <w:pPr>
-        <w:jc w:val="both"/>
-        <w:rPr>
-          <w:rFonts w:ascii="Times New Roman" w:eastAsia="Times New Roman" w:hAnsi="Times New Roman" w:cs="Times New Roman"/>
-        </w:rPr>
-      </w:pPr>
-      <w:proofErr w:type="spellStart"/>
-      <w:r>
-        <w:rPr>
-          <w:rFonts w:ascii="Times New Roman" w:eastAsia="Times New Roman" w:hAnsi="Times New Roman" w:cs="Times New Roman"/>
-        </w:rPr>
-        <w:t>Start_</w:t>
-      </w:r>
-      <w:proofErr w:type="gramStart"/>
-      <w:r>
-        <w:rPr>
-          <w:rFonts w:ascii="Times New Roman" w:eastAsia="Times New Roman" w:hAnsi="Times New Roman" w:cs="Times New Roman"/>
-        </w:rPr>
-        <w:t>object</w:t>
-      </w:r>
-      <w:proofErr w:type="spellEnd"/>
-      <w:r>
-        <w:rPr>
-          <w:rFonts w:ascii="Times New Roman" w:eastAsia="Times New Roman" w:hAnsi="Times New Roman" w:cs="Times New Roman"/>
-        </w:rPr>
-        <w:t xml:space="preserve"> ::=</w:t>
-      </w:r>
-      <w:proofErr w:type="gramEnd"/>
-      <w:r>
-        <w:rPr>
-          <w:rFonts w:ascii="Times New Roman" w:eastAsia="Times New Roman" w:hAnsi="Times New Roman" w:cs="Times New Roman"/>
-        </w:rPr>
-        <w:t xml:space="preserve"> {</w:t>
-      </w:r>
-    </w:p>
-    <w:p>
-      <w:pPr>
-        <w:jc w:val="both"/>
-        <w:rPr>
-          <w:rFonts w:ascii="Times New Roman" w:eastAsia="Times New Roman" w:hAnsi="Times New Roman" w:cs="Times New Roman"/>
-        </w:rPr>
-      </w:pPr>
-      <w:proofErr w:type="spellStart"/>
-      <w:r>
-        <w:rPr>
-          <w:rFonts w:ascii="Times New Roman" w:eastAsia="Times New Roman" w:hAnsi="Times New Roman" w:cs="Times New Roman"/>
-        </w:rPr>
-        <w:t>End_</w:t>
-      </w:r>
-      <w:proofErr w:type="gramStart"/>
-      <w:r>
-        <w:rPr>
-          <w:rFonts w:ascii="Times New Roman" w:eastAsia="Times New Roman" w:hAnsi="Times New Roman" w:cs="Times New Roman"/>
-        </w:rPr>
-        <w:t>object</w:t>
-      </w:r>
-      <w:proofErr w:type="spellEnd"/>
-      <w:r>
-        <w:rPr>
-          <w:rFonts w:ascii="Times New Roman" w:eastAsia="Times New Roman" w:hAnsi="Times New Roman" w:cs="Times New Roman"/>
-        </w:rPr>
-        <w:t xml:space="preserve"> ::=</w:t>
-      </w:r>
-      <w:proofErr w:type="gramEnd"/>
-      <w:r>
-        <w:rPr>
-          <w:rFonts w:ascii="Times New Roman" w:eastAsia="Times New Roman" w:hAnsi="Times New Roman" w:cs="Times New Roman"/>
-        </w:rPr>
-        <w:t xml:space="preserve"> }</w:t>
-      </w:r>
-    </w:p>
-    <w:p>
-      <w:pPr>
-        <w:jc w:val="both"/>
-        <w:rPr>
-          <w:rFonts w:ascii="Times New Roman" w:eastAsia="Times New Roman" w:hAnsi="Times New Roman" w:cs="Times New Roman"/>
-        </w:rPr>
-      </w:pPr>
-      <w:proofErr w:type="gramStart"/>
-      <w:r>
-        <w:rPr>
-          <w:rFonts w:ascii="Times New Roman" w:eastAsia="Times New Roman" w:hAnsi="Times New Roman" w:cs="Times New Roman"/>
-        </w:rPr>
-        <w:t>Data ::=</w:t>
-      </w:r>
-      <w:proofErr w:type="gramEnd"/>
-      <w:r>
-        <w:rPr>
-          <w:rFonts w:ascii="Times New Roman" w:eastAsia="Times New Roman" w:hAnsi="Times New Roman" w:cs="Times New Roman"/>
-        </w:rPr>
-        <w:t xml:space="preserve">  Field1 Separator Field2</w:t>
-      </w:r>
-    </w:p>
-    <w:p>
-      <w:pPr>
-        <w:jc w:val="both"/>
-        <w:rPr>
-          <w:rFonts w:ascii="Times New Roman" w:eastAsia="Times New Roman" w:hAnsi="Times New Roman" w:cs="Times New Roman"/>
-        </w:rPr>
-      </w:pPr>
-    </w:p>
-    <w:p>
-      <w:pPr>
-        <w:jc w:val="both"/>
-        <w:rPr>
-          <w:rFonts w:ascii="Times New Roman" w:eastAsia="Times New Roman" w:hAnsi="Times New Roman" w:cs="Times New Roman"/>
-        </w:rPr>
-      </w:pPr>
-      <w:r>
-        <w:rPr>
-          <w:rFonts w:ascii="Times New Roman" w:eastAsia="Times New Roman" w:hAnsi="Times New Roman" w:cs="Times New Roman"/>
-        </w:rPr>
-        <w:t>Field</w:t>
-      </w:r>
-      <w:proofErr w:type="gramStart"/>
-      <w:r>
-        <w:rPr>
-          <w:rFonts w:ascii="Times New Roman" w:eastAsia="Times New Roman" w:hAnsi="Times New Roman" w:cs="Times New Roman"/>
-        </w:rPr>
-        <w:t>1 ::=</w:t>
-      </w:r>
-      <w:proofErr w:type="gramEnd"/>
-      <w:r>
-        <w:rPr>
-          <w:rFonts w:ascii="Times New Roman" w:eastAsia="Times New Roman" w:hAnsi="Times New Roman" w:cs="Times New Roman"/>
-        </w:rPr>
-        <w:t xml:space="preserve"> Data_label1 Equality Data_value1</w:t>
-      </w:r>
-    </w:p>
-    <w:p>
-      <w:pPr>
-        <w:jc w:val="both"/>
-        <w:rPr>
-          <w:rFonts w:ascii="Times New Roman" w:eastAsia="Times New Roman" w:hAnsi="Times New Roman" w:cs="Times New Roman"/>
-        </w:rPr>
-      </w:pPr>
-      <w:r>
-        <w:rPr>
-          <w:rFonts w:ascii="Times New Roman" w:eastAsia="Times New Roman" w:hAnsi="Times New Roman" w:cs="Times New Roman"/>
-        </w:rPr>
-        <w:t>Field</w:t>
-      </w:r>
-      <w:proofErr w:type="gramStart"/>
-      <w:r>
-        <w:rPr>
-          <w:rFonts w:ascii="Times New Roman" w:eastAsia="Times New Roman" w:hAnsi="Times New Roman" w:cs="Times New Roman"/>
-        </w:rPr>
-        <w:t>1 ::=</w:t>
-      </w:r>
-      <w:proofErr w:type="gramEnd"/>
-      <w:r>
-        <w:rPr>
-          <w:rFonts w:ascii="Times New Roman" w:eastAsia="Times New Roman" w:hAnsi="Times New Roman" w:cs="Times New Roman"/>
-        </w:rPr>
-        <w:t xml:space="preserve">  Data_label2 Equality Data_value2</w:t>
-      </w:r>
-    </w:p>
-    <w:p>
-      <w:pPr>
-        <w:jc w:val="both"/>
-        <w:rPr>
-          <w:rFonts w:ascii="Times New Roman" w:eastAsia="Times New Roman" w:hAnsi="Times New Roman" w:cs="Times New Roman"/>
-        </w:rPr>
-      </w:pPr>
-      <w:proofErr w:type="gramStart"/>
-      <w:r>
-        <w:rPr>
-          <w:rFonts w:ascii="Times New Roman" w:eastAsia="Times New Roman" w:hAnsi="Times New Roman" w:cs="Times New Roman"/>
-        </w:rPr>
-        <w:t>Separator ::=</w:t>
-      </w:r>
-      <w:proofErr w:type="gramEnd"/>
-      <w:r>
-        <w:rPr>
-          <w:rFonts w:ascii="Times New Roman" w:eastAsia="Times New Roman" w:hAnsi="Times New Roman" w:cs="Times New Roman"/>
-        </w:rPr>
-        <w:t xml:space="preserve">  ,</w:t>
-      </w:r>
-    </w:p>
-    <w:p>
-      <w:pPr>
-        <w:jc w:val="both"/>
-        <w:rPr>
-          <w:rFonts w:ascii="Times New Roman" w:eastAsia="Times New Roman" w:hAnsi="Times New Roman" w:cs="Times New Roman"/>
-        </w:rPr>
-      </w:pPr>
-    </w:p>
-    <w:p>
-      <w:pPr>
-        <w:jc w:val="both"/>
-        <w:rPr>
-          <w:rFonts w:ascii="Times New Roman" w:eastAsia="Times New Roman" w:hAnsi="Times New Roman" w:cs="Times New Roman"/>
-        </w:rPr>
-      </w:pPr>
-      <w:r>
-        <w:rPr>
-          <w:rFonts w:ascii="Times New Roman" w:eastAsia="Times New Roman" w:hAnsi="Times New Roman" w:cs="Times New Roman"/>
-        </w:rPr>
-        <w:t>Data_label</w:t>
-      </w:r>
-      <w:proofErr w:type="gramStart"/>
-      <w:r>
-        <w:rPr>
-          <w:rFonts w:ascii="Times New Roman" w:eastAsia="Times New Roman" w:hAnsi="Times New Roman" w:cs="Times New Roman"/>
-        </w:rPr>
-        <w:t>1 ::=</w:t>
-      </w:r>
-      <w:proofErr w:type="gramEnd"/>
-      <w:r>
-        <w:rPr>
-          <w:rFonts w:ascii="Times New Roman" w:eastAsia="Times New Roman" w:hAnsi="Times New Roman" w:cs="Times New Roman"/>
-        </w:rPr>
-        <w:t xml:space="preserve">  Quotes Tag_value1 Quotes</w:t>
-      </w:r>
-    </w:p>
-    <w:p>
-      <w:pPr>
-        <w:jc w:val="both"/>
-        <w:rPr>
-          <w:rFonts w:ascii="Times New Roman" w:eastAsia="Times New Roman" w:hAnsi="Times New Roman" w:cs="Times New Roman"/>
-        </w:rPr>
-      </w:pPr>
-      <w:r>
-        <w:rPr>
-          <w:rFonts w:ascii="Times New Roman" w:eastAsia="Times New Roman" w:hAnsi="Times New Roman" w:cs="Times New Roman"/>
-        </w:rPr>
-        <w:t>Data_value</w:t>
-      </w:r>
-      <w:proofErr w:type="gramStart"/>
-      <w:r>
-        <w:rPr>
-          <w:rFonts w:ascii="Times New Roman" w:eastAsia="Times New Roman" w:hAnsi="Times New Roman" w:cs="Times New Roman"/>
-        </w:rPr>
-        <w:t>1 ::=</w:t>
-      </w:r>
-      <w:proofErr w:type="gramEnd"/>
-      <w:r>
-        <w:rPr>
-          <w:rFonts w:ascii="Times New Roman" w:eastAsia="Times New Roman" w:hAnsi="Times New Roman" w:cs="Times New Roman"/>
-        </w:rPr>
-        <w:t xml:space="preserve"> Quotes Value1 Quotes</w:t>
-      </w:r>
-    </w:p>
-    <w:p>
-      <w:pPr>
-        <w:jc w:val="both"/>
-        <w:rPr>
-          <w:rFonts w:ascii="Times New Roman" w:eastAsia="Times New Roman" w:hAnsi="Times New Roman" w:cs="Times New Roman"/>
-        </w:rPr>
-      </w:pPr>
-      <w:r>
-        <w:rPr>
-          <w:rFonts w:ascii="Times New Roman" w:eastAsia="Times New Roman" w:hAnsi="Times New Roman" w:cs="Times New Roman"/>
-        </w:rPr>
-        <w:t>Data_label</w:t>
-      </w:r>
-      <w:proofErr w:type="gramStart"/>
-      <w:r>
-        <w:rPr>
-          <w:rFonts w:ascii="Times New Roman" w:eastAsia="Times New Roman" w:hAnsi="Times New Roman" w:cs="Times New Roman"/>
-        </w:rPr>
-        <w:t>2 ::=</w:t>
-      </w:r>
-      <w:proofErr w:type="gramEnd"/>
-      <w:r>
-        <w:rPr>
-          <w:rFonts w:ascii="Times New Roman" w:eastAsia="Times New Roman" w:hAnsi="Times New Roman" w:cs="Times New Roman"/>
-        </w:rPr>
-        <w:t xml:space="preserve">  Quotes Tag_value2 Quotes</w:t>
-      </w:r>
-    </w:p>
-    <w:p>
-      <w:pPr>
-        <w:jc w:val="both"/>
-        <w:rPr>
-          <w:rFonts w:ascii="Times New Roman" w:eastAsia="Times New Roman" w:hAnsi="Times New Roman" w:cs="Times New Roman"/>
-        </w:rPr>
-      </w:pPr>
-      <w:r>
-        <w:rPr>
-          <w:rFonts w:ascii="Times New Roman" w:eastAsia="Times New Roman" w:hAnsi="Times New Roman" w:cs="Times New Roman"/>
-        </w:rPr>
-        <w:t>Data_value</w:t>
-      </w:r>
-      <w:proofErr w:type="gramStart"/>
-      <w:r>
-        <w:rPr>
-          <w:rFonts w:ascii="Times New Roman" w:eastAsia="Times New Roman" w:hAnsi="Times New Roman" w:cs="Times New Roman"/>
-        </w:rPr>
-        <w:t>2 ::=</w:t>
-      </w:r>
-      <w:proofErr w:type="gramEnd"/>
-      <w:r>
-        <w:rPr>
-          <w:rFonts w:ascii="Times New Roman" w:eastAsia="Times New Roman" w:hAnsi="Times New Roman" w:cs="Times New Roman"/>
-        </w:rPr>
-        <w:t xml:space="preserve"> Quotes Value2 Quotes</w:t>
-      </w:r>
-    </w:p>
-    <w:p>
-      <w:pPr>
-        <w:jc w:val="both"/>
-        <w:rPr>
-          <w:rFonts w:ascii="Times New Roman" w:eastAsia="Times New Roman" w:hAnsi="Times New Roman" w:cs="Times New Roman"/>
-        </w:rPr>
-      </w:pPr>
-      <w:proofErr w:type="gramStart"/>
-      <w:r>
-        <w:rPr>
-          <w:rFonts w:ascii="Times New Roman" w:eastAsia="Times New Roman" w:hAnsi="Times New Roman" w:cs="Times New Roman"/>
-        </w:rPr>
-        <w:t>Equality ::=</w:t>
-      </w:r>
-      <w:proofErr w:type="gramEnd"/>
-      <w:r>
-        <w:rPr>
-          <w:rFonts w:ascii="Times New Roman" w:eastAsia="Times New Roman" w:hAnsi="Times New Roman" w:cs="Times New Roman"/>
-        </w:rPr>
-        <w:t xml:space="preserve"> :</w:t>
-      </w:r>
-    </w:p>
-    <w:p>
-      <w:pPr>
-        <w:jc w:val="both"/>
-        <w:rPr>
-          <w:rFonts w:ascii="Times New Roman" w:eastAsia="Times New Roman" w:hAnsi="Times New Roman" w:cs="Times New Roman"/>
-        </w:rPr>
-      </w:pPr>
-    </w:p>
-    <w:p>
-      <w:pPr>
-        <w:jc w:val="both"/>
-        <w:rPr>
-          <w:rFonts w:ascii="Times New Roman" w:eastAsia="Times New Roman" w:hAnsi="Times New Roman" w:cs="Times New Roman"/>
-        </w:rPr>
-      </w:pPr>
-      <w:proofErr w:type="gramStart"/>
-      <w:r>
-        <w:rPr>
-          <w:rFonts w:ascii="Times New Roman" w:eastAsia="Times New Roman" w:hAnsi="Times New Roman" w:cs="Times New Roman"/>
-        </w:rPr>
-        <w:t>Quotes ::=</w:t>
-      </w:r>
-      <w:proofErr w:type="gramEnd"/>
-      <w:r>
-        <w:rPr>
-          <w:rFonts w:ascii="Times New Roman" w:eastAsia="Times New Roman" w:hAnsi="Times New Roman" w:cs="Times New Roman"/>
-        </w:rPr>
-        <w:t xml:space="preserve">  “</w:t>
-      </w:r>
-    </w:p>
-    <w:p>
-      <w:pPr>
-        <w:jc w:val="both"/>
-        <w:rPr>
-          <w:rFonts w:ascii="Times New Roman" w:eastAsia="Times New Roman" w:hAnsi="Times New Roman" w:cs="Times New Roman"/>
-        </w:rPr>
-      </w:pPr>
-      <w:r>
-        <w:rPr>
-          <w:rFonts w:ascii="Times New Roman" w:eastAsia="Times New Roman" w:hAnsi="Times New Roman" w:cs="Times New Roman"/>
-        </w:rPr>
-        <w:t>Tag_value</w:t>
-      </w:r>
-      <w:proofErr w:type="gramStart"/>
-      <w:r>
-        <w:rPr>
-          <w:rFonts w:ascii="Times New Roman" w:eastAsia="Times New Roman" w:hAnsi="Times New Roman" w:cs="Times New Roman"/>
-        </w:rPr>
-        <w:t>1 ::=</w:t>
-      </w:r>
-      <w:proofErr w:type="gramEnd"/>
-      <w:r>
-        <w:rPr>
-          <w:rFonts w:ascii="Times New Roman" w:eastAsia="Times New Roman" w:hAnsi="Times New Roman" w:cs="Times New Roman"/>
-        </w:rPr>
-        <w:t xml:space="preserve"> </w:t>
-      </w:r>
-      <w:proofErr w:type="spellStart"/>
-      <w:r>
-        <w:rPr>
-          <w:rFonts w:ascii="Times New Roman" w:eastAsia="Times New Roman" w:hAnsi="Times New Roman" w:cs="Times New Roman"/>
-        </w:rPr>
-        <w:t>OrderID</w:t>
-      </w:r>
-      <w:proofErr w:type="spellEnd"/>
-    </w:p>
-    <w:p>
-      <w:pPr>
-        <w:jc w:val="both"/>
-        <w:rPr>
-          <w:rFonts w:ascii="Times New Roman" w:eastAsia="Times New Roman" w:hAnsi="Times New Roman" w:cs="Times New Roman"/>
-        </w:rPr>
-      </w:pPr>
-      <w:r>
-        <w:rPr>
-          <w:rFonts w:ascii="Times New Roman" w:eastAsia="Times New Roman" w:hAnsi="Times New Roman" w:cs="Times New Roman"/>
-        </w:rPr>
-        <w:t>Value</w:t>
-      </w:r>
-      <w:proofErr w:type="gramStart"/>
-      <w:r>
-        <w:rPr>
-          <w:rFonts w:ascii="Times New Roman" w:eastAsia="Times New Roman" w:hAnsi="Times New Roman" w:cs="Times New Roman"/>
-        </w:rPr>
-        <w:t>1 ::=</w:t>
-      </w:r>
-      <w:proofErr w:type="gramEnd"/>
-      <w:r>
-        <w:rPr>
-          <w:rFonts w:ascii="Times New Roman" w:eastAsia="Times New Roman" w:hAnsi="Times New Roman" w:cs="Times New Roman"/>
-        </w:rPr>
-        <w:t xml:space="preserve"> a|b|c|d|e|f|0|1…|9| {32}</w:t>
-      </w:r>
-    </w:p>
-    <w:p>
-      <w:pPr>
-        <w:jc w:val="both"/>
-        <w:rPr>
-          <w:rFonts w:ascii="Times New Roman" w:eastAsia="Times New Roman" w:hAnsi="Times New Roman" w:cs="Times New Roman"/>
-        </w:rPr>
-      </w:pPr>
-      <w:r>
-        <w:rPr>
-          <w:rFonts w:ascii="Times New Roman" w:eastAsia="Times New Roman" w:hAnsi="Times New Roman" w:cs="Times New Roman"/>
-        </w:rPr>
-        <w:t>Tag_value</w:t>
-      </w:r>
-      <w:proofErr w:type="gramStart"/>
-      <w:r>
-        <w:rPr>
-          <w:rFonts w:ascii="Times New Roman" w:eastAsia="Times New Roman" w:hAnsi="Times New Roman" w:cs="Times New Roman"/>
-        </w:rPr>
-        <w:t>2 ::=</w:t>
-      </w:r>
-      <w:proofErr w:type="gramEnd"/>
-      <w:r>
-        <w:rPr>
-          <w:rFonts w:ascii="Times New Roman" w:eastAsia="Times New Roman" w:hAnsi="Times New Roman" w:cs="Times New Roman"/>
-        </w:rPr>
-        <w:t xml:space="preserve"> </w:t>
-      </w:r>
-      <w:proofErr w:type="spellStart"/>
-      <w:r>
-        <w:rPr>
-          <w:rFonts w:ascii="Times New Roman" w:eastAsia="Times New Roman" w:hAnsi="Times New Roman" w:cs="Times New Roman"/>
-        </w:rPr>
-        <w:t>ContactEmail</w:t>
-      </w:r>
-      <w:proofErr w:type="spellEnd"/>
-    </w:p>
-    <w:p>
-      <w:pPr>
-        <w:jc w:val="both"/>
-        <w:rPr>
-          <w:rFonts w:ascii="Times New Roman" w:eastAsia="Times New Roman" w:hAnsi="Times New Roman" w:cs="Times New Roman"/>
-        </w:rPr>
-      </w:pPr>
-      <w:r>
-        <w:rPr>
-          <w:rFonts w:ascii="Times New Roman" w:eastAsia="Times New Roman" w:hAnsi="Times New Roman" w:cs="Times New Roman"/>
-        </w:rPr>
-        <w:t>Value</w:t>
-      </w:r>
-      <w:proofErr w:type="gramStart"/>
-      <w:r>
-        <w:rPr>
-          <w:rFonts w:ascii="Times New Roman" w:eastAsia="Times New Roman" w:hAnsi="Times New Roman" w:cs="Times New Roman"/>
-        </w:rPr>
-        <w:t>2 ::=</w:t>
-      </w:r>
-      <w:proofErr w:type="gramEnd"/>
-      <w:r>
-        <w:rPr>
-          <w:rFonts w:ascii="Times New Roman" w:eastAsia="Times New Roman" w:hAnsi="Times New Roman" w:cs="Times New Roman"/>
-        </w:rPr>
-        <w:t xml:space="preserve"> Start </w:t>
-      </w:r>
-      <w:proofErr w:type="spellStart"/>
-      <w:r>
-        <w:rPr>
-          <w:rFonts w:ascii="Times New Roman" w:eastAsia="Times New Roman" w:hAnsi="Times New Roman" w:cs="Times New Roman"/>
-        </w:rPr>
-        <w:t>Email_symbol</w:t>
-      </w:r>
-      <w:proofErr w:type="spellEnd"/>
-      <w:r>
-        <w:rPr>
-          <w:rFonts w:ascii="Times New Roman" w:eastAsia="Times New Roman" w:hAnsi="Times New Roman" w:cs="Times New Roman"/>
-        </w:rPr>
-        <w:t xml:space="preserve"> Domain </w:t>
-      </w:r>
-      <w:proofErr w:type="spellStart"/>
-      <w:r>
-        <w:rPr>
-          <w:rFonts w:ascii="Times New Roman" w:eastAsia="Times New Roman" w:hAnsi="Times New Roman" w:cs="Times New Roman"/>
-        </w:rPr>
-        <w:t>Email_separator</w:t>
-      </w:r>
-      <w:proofErr w:type="spellEnd"/>
-      <w:r>
-        <w:rPr>
-          <w:rFonts w:ascii="Times New Roman" w:eastAsia="Times New Roman" w:hAnsi="Times New Roman" w:cs="Times New Roman"/>
-        </w:rPr>
-        <w:t xml:space="preserve"> Extension</w:t>
-      </w:r>
-    </w:p>
-    <w:p>
-      <w:pPr>
-        <w:jc w:val="both"/>
-        <w:rPr>
-          <w:rFonts w:ascii="Times New Roman" w:eastAsia="Times New Roman" w:hAnsi="Times New Roman" w:cs="Times New Roman"/>
-        </w:rPr>
-      </w:pPr>
-    </w:p>
-    <w:p>
-      <w:pPr>
-        <w:jc w:val="both"/>
-        <w:rPr>
-          <w:rFonts w:ascii="Times New Roman" w:eastAsia="Times New Roman" w:hAnsi="Times New Roman" w:cs="Times New Roman"/>
-        </w:rPr>
-      </w:pPr>
-      <w:proofErr w:type="gramStart"/>
-      <w:r>
-        <w:rPr>
-          <w:rFonts w:ascii="Times New Roman" w:eastAsia="Times New Roman" w:hAnsi="Times New Roman" w:cs="Times New Roman"/>
-        </w:rPr>
-        <w:t>Start ::=</w:t>
-      </w:r>
-      <w:proofErr w:type="gramEnd"/>
-      <w:r>
-        <w:rPr>
-          <w:rFonts w:ascii="Times New Roman" w:eastAsia="Times New Roman" w:hAnsi="Times New Roman" w:cs="Times New Roman"/>
-        </w:rPr>
-        <w:t xml:space="preserve"> a..z0..9</w:t>
-      </w:r>
-    </w:p>
-    <w:p>
-      <w:pPr>
-        <w:jc w:val="both"/>
-        <w:rPr>
-          <w:rFonts w:ascii="Times New Roman" w:eastAsia="Times New Roman" w:hAnsi="Times New Roman" w:cs="Times New Roman"/>
-        </w:rPr>
-      </w:pPr>
-      <w:proofErr w:type="spellStart"/>
-      <w:r>
-        <w:rPr>
-          <w:rFonts w:ascii="Times New Roman" w:eastAsia="Times New Roman" w:hAnsi="Times New Roman" w:cs="Times New Roman"/>
-        </w:rPr>
-        <w:t>Email_</w:t>
-      </w:r>
-      <w:proofErr w:type="gramStart"/>
-      <w:r>
-        <w:rPr>
-          <w:rFonts w:ascii="Times New Roman" w:eastAsia="Times New Roman" w:hAnsi="Times New Roman" w:cs="Times New Roman"/>
-        </w:rPr>
-        <w:t>symbol</w:t>
-      </w:r>
-      <w:proofErr w:type="spellEnd"/>
-      <w:r>
-        <w:rPr>
-          <w:rFonts w:ascii="Times New Roman" w:eastAsia="Times New Roman" w:hAnsi="Times New Roman" w:cs="Times New Roman"/>
-        </w:rPr>
-        <w:t xml:space="preserve"> ::=</w:t>
-      </w:r>
-      <w:proofErr w:type="gramEnd"/>
-      <w:r>
-        <w:rPr>
-          <w:rFonts w:ascii="Times New Roman" w:eastAsia="Times New Roman" w:hAnsi="Times New Roman" w:cs="Times New Roman"/>
-        </w:rPr>
-        <w:t xml:space="preserve"> @</w:t>
-      </w:r>
-    </w:p>
-    <w:p>
-      <w:pPr>
-        <w:jc w:val="both"/>
-        <w:rPr>
-          <w:rFonts w:ascii="Times New Roman" w:eastAsia="Times New Roman" w:hAnsi="Times New Roman" w:cs="Times New Roman"/>
-        </w:rPr>
-      </w:pPr>
-      <w:proofErr w:type="gramStart"/>
-      <w:r>
-        <w:rPr>
-          <w:rFonts w:ascii="Times New Roman" w:eastAsia="Times New Roman" w:hAnsi="Times New Roman" w:cs="Times New Roman"/>
-        </w:rPr>
-        <w:t>Domain ::=</w:t>
-      </w:r>
-      <w:proofErr w:type="gramEnd"/>
-      <w:r>
-        <w:rPr>
-          <w:rFonts w:ascii="Times New Roman" w:eastAsia="Times New Roman" w:hAnsi="Times New Roman" w:cs="Times New Roman"/>
-        </w:rPr>
-        <w:t xml:space="preserve"> </w:t>
-      </w:r>
-      <w:proofErr w:type="spellStart"/>
-      <w:r>
-        <w:rPr>
-          <w:rFonts w:ascii="Times New Roman" w:eastAsia="Times New Roman" w:hAnsi="Times New Roman" w:cs="Times New Roman"/>
-        </w:rPr>
-        <w:t>a..z</w:t>
-      </w:r>
-      <w:proofErr w:type="spellEnd"/>
-    </w:p>
-    <w:p>
-      <w:pPr>
-        <w:jc w:val="both"/>
-        <w:rPr>
-          <w:rFonts w:ascii="Times New Roman" w:eastAsia="Times New Roman" w:hAnsi="Times New Roman" w:cs="Times New Roman"/>
-        </w:rPr>
-      </w:pPr>
-      <w:proofErr w:type="spellStart"/>
-      <w:r>
-        <w:rPr>
-          <w:rFonts w:ascii="Times New Roman" w:eastAsia="Times New Roman" w:hAnsi="Times New Roman" w:cs="Times New Roman"/>
-        </w:rPr>
-        <w:t>Email_</w:t>
-      </w:r>
-      <w:proofErr w:type="gramStart"/>
-      <w:r>
-        <w:rPr>
-          <w:rFonts w:ascii="Times New Roman" w:eastAsia="Times New Roman" w:hAnsi="Times New Roman" w:cs="Times New Roman"/>
-        </w:rPr>
-        <w:t>separator</w:t>
-      </w:r>
-      <w:proofErr w:type="spellEnd"/>
-      <w:r>
-        <w:rPr>
-          <w:rFonts w:ascii="Times New Roman" w:eastAsia="Times New Roman" w:hAnsi="Times New Roman" w:cs="Times New Roman"/>
-        </w:rPr>
-        <w:t xml:space="preserve"> ::=</w:t>
-      </w:r>
-      <w:proofErr w:type="gramEnd"/>
-      <w:r>
-        <w:rPr>
-          <w:rFonts w:ascii="Times New Roman" w:eastAsia="Times New Roman" w:hAnsi="Times New Roman" w:cs="Times New Roman"/>
-        </w:rPr>
-        <w:t xml:space="preserve"> .</w:t>
+      <w:r>
+        <w:rPr>
+          <w:rFonts w:ascii="Times New Roman" w:eastAsia="Times New Roman" w:hAnsi="Times New Roman" w:cs="Times New Roman"/>
+        </w:rPr>
+        <w:t>File ::= Start_object Data End_object</w:t>
+      </w:r>
+    </w:p>
+    <w:p>
+      <w:pPr>
+        <w:jc w:val="both"/>
+        <w:rPr>
+          <w:rFonts w:ascii="Times New Roman" w:eastAsia="Times New Roman" w:hAnsi="Times New Roman" w:cs="Times New Roman"/>
+        </w:rPr>
+      </w:pPr>
+    </w:p>
+    <w:p>
+      <w:pPr>
+        <w:jc w:val="both"/>
+        <w:rPr>
+          <w:rFonts w:ascii="Times New Roman" w:eastAsia="Times New Roman" w:hAnsi="Times New Roman" w:cs="Times New Roman"/>
+        </w:rPr>
+      </w:pPr>
+      <w:r>
+        <w:rPr>
+          <w:rFonts w:ascii="Times New Roman" w:eastAsia="Times New Roman" w:hAnsi="Times New Roman" w:cs="Times New Roman"/>
+        </w:rPr>
+        <w:t>Start_object ::= {</w:t>
+      </w:r>
+    </w:p>
+    <w:p>
+      <w:pPr>
+        <w:jc w:val="both"/>
+        <w:rPr>
+          <w:rFonts w:ascii="Times New Roman" w:eastAsia="Times New Roman" w:hAnsi="Times New Roman" w:cs="Times New Roman"/>
+        </w:rPr>
+      </w:pPr>
+      <w:r>
+        <w:rPr>
+          <w:rFonts w:ascii="Times New Roman" w:eastAsia="Times New Roman" w:hAnsi="Times New Roman" w:cs="Times New Roman"/>
+        </w:rPr>
+        <w:t>End_object ::= }</w:t>
+      </w:r>
+    </w:p>
+    <w:p>
+      <w:pPr>
+        <w:jc w:val="both"/>
+        <w:rPr>
+          <w:rFonts w:ascii="Times New Roman" w:eastAsia="Times New Roman" w:hAnsi="Times New Roman" w:cs="Times New Roman"/>
+        </w:rPr>
+      </w:pPr>
+      <w:r>
+        <w:rPr>
+          <w:rFonts w:ascii="Times New Roman" w:eastAsia="Times New Roman" w:hAnsi="Times New Roman" w:cs="Times New Roman"/>
+        </w:rPr>
+        <w:lastRenderedPageBreak/>
+        <w:t>Data ::=  Field1 Separator Field2</w:t>
+      </w:r>
+    </w:p>
+    <w:p>
+      <w:pPr>
+        <w:jc w:val="both"/>
+        <w:rPr>
+          <w:rFonts w:ascii="Times New Roman" w:eastAsia="Times New Roman" w:hAnsi="Times New Roman" w:cs="Times New Roman"/>
+        </w:rPr>
+      </w:pPr>
+    </w:p>
+    <w:p>
+      <w:pPr>
+        <w:jc w:val="both"/>
+        <w:rPr>
+          <w:rFonts w:ascii="Times New Roman" w:eastAsia="Times New Roman" w:hAnsi="Times New Roman" w:cs="Times New Roman"/>
+        </w:rPr>
+      </w:pPr>
+      <w:r>
+        <w:rPr>
+          <w:rFonts w:ascii="Times New Roman" w:eastAsia="Times New Roman" w:hAnsi="Times New Roman" w:cs="Times New Roman"/>
+        </w:rPr>
+        <w:t>Field1 ::= Data_label1 Equality Data_value1</w:t>
+      </w:r>
+    </w:p>
+    <w:p>
+      <w:pPr>
+        <w:jc w:val="both"/>
+        <w:rPr>
+          <w:rFonts w:ascii="Times New Roman" w:eastAsia="Times New Roman" w:hAnsi="Times New Roman" w:cs="Times New Roman"/>
+        </w:rPr>
+      </w:pPr>
+      <w:r>
+        <w:rPr>
+          <w:rFonts w:ascii="Times New Roman" w:eastAsia="Times New Roman" w:hAnsi="Times New Roman" w:cs="Times New Roman"/>
+        </w:rPr>
+        <w:t>Field1 ::=  Data_label2 Equality Data_value2</w:t>
+      </w:r>
+    </w:p>
+    <w:p>
+      <w:pPr>
+        <w:jc w:val="both"/>
+        <w:rPr>
+          <w:rFonts w:ascii="Times New Roman" w:eastAsia="Times New Roman" w:hAnsi="Times New Roman" w:cs="Times New Roman"/>
+        </w:rPr>
+      </w:pPr>
+      <w:r>
+        <w:rPr>
+          <w:rFonts w:ascii="Times New Roman" w:eastAsia="Times New Roman" w:hAnsi="Times New Roman" w:cs="Times New Roman"/>
+        </w:rPr>
+        <w:t>Separator ::=  ,</w:t>
+      </w:r>
+    </w:p>
+    <w:p>
+      <w:pPr>
+        <w:jc w:val="both"/>
+        <w:rPr>
+          <w:rFonts w:ascii="Times New Roman" w:eastAsia="Times New Roman" w:hAnsi="Times New Roman" w:cs="Times New Roman"/>
+        </w:rPr>
+      </w:pPr>
+    </w:p>
+    <w:p>
+      <w:pPr>
+        <w:jc w:val="both"/>
+        <w:rPr>
+          <w:rFonts w:ascii="Times New Roman" w:eastAsia="Times New Roman" w:hAnsi="Times New Roman" w:cs="Times New Roman"/>
+        </w:rPr>
+      </w:pPr>
+      <w:r>
+        <w:rPr>
+          <w:rFonts w:ascii="Times New Roman" w:eastAsia="Times New Roman" w:hAnsi="Times New Roman" w:cs="Times New Roman"/>
+        </w:rPr>
+        <w:t>Data_label1 ::=  Quotes Tag_value1 Quotes</w:t>
+      </w:r>
+    </w:p>
+    <w:p>
+      <w:pPr>
+        <w:jc w:val="both"/>
+        <w:rPr>
+          <w:rFonts w:ascii="Times New Roman" w:eastAsia="Times New Roman" w:hAnsi="Times New Roman" w:cs="Times New Roman"/>
+        </w:rPr>
+      </w:pPr>
+      <w:r>
+        <w:rPr>
+          <w:rFonts w:ascii="Times New Roman" w:eastAsia="Times New Roman" w:hAnsi="Times New Roman" w:cs="Times New Roman"/>
+        </w:rPr>
+        <w:t>Data_value1 ::= Quotes Value1 Quotes</w:t>
+      </w:r>
+    </w:p>
+    <w:p>
+      <w:pPr>
+        <w:jc w:val="both"/>
+        <w:rPr>
+          <w:rFonts w:ascii="Times New Roman" w:eastAsia="Times New Roman" w:hAnsi="Times New Roman" w:cs="Times New Roman"/>
+        </w:rPr>
+      </w:pPr>
+      <w:r>
+        <w:rPr>
+          <w:rFonts w:ascii="Times New Roman" w:eastAsia="Times New Roman" w:hAnsi="Times New Roman" w:cs="Times New Roman"/>
+        </w:rPr>
+        <w:t>Data_label2 ::=  Quotes Tag_value2 Quotes</w:t>
+      </w:r>
+    </w:p>
+    <w:p>
+      <w:pPr>
+        <w:jc w:val="both"/>
+        <w:rPr>
+          <w:rFonts w:ascii="Times New Roman" w:eastAsia="Times New Roman" w:hAnsi="Times New Roman" w:cs="Times New Roman"/>
+        </w:rPr>
+      </w:pPr>
+      <w:r>
+        <w:rPr>
+          <w:rFonts w:ascii="Times New Roman" w:eastAsia="Times New Roman" w:hAnsi="Times New Roman" w:cs="Times New Roman"/>
+        </w:rPr>
+        <w:t>Data_value2 ::= Quotes Value2 Quotes</w:t>
+      </w:r>
+    </w:p>
+    <w:p>
+      <w:pPr>
+        <w:jc w:val="both"/>
+        <w:rPr>
+          <w:rFonts w:ascii="Times New Roman" w:eastAsia="Times New Roman" w:hAnsi="Times New Roman" w:cs="Times New Roman"/>
+        </w:rPr>
+      </w:pPr>
+      <w:r>
+        <w:rPr>
+          <w:rFonts w:ascii="Times New Roman" w:eastAsia="Times New Roman" w:hAnsi="Times New Roman" w:cs="Times New Roman"/>
+        </w:rPr>
+        <w:t>Equality ::= :</w:t>
+      </w:r>
+    </w:p>
+    <w:p>
+      <w:pPr>
+        <w:jc w:val="both"/>
+        <w:rPr>
+          <w:rFonts w:ascii="Times New Roman" w:eastAsia="Times New Roman" w:hAnsi="Times New Roman" w:cs="Times New Roman"/>
+        </w:rPr>
+      </w:pPr>
+    </w:p>
+    <w:p>
+      <w:pPr>
+        <w:jc w:val="both"/>
+        <w:rPr>
+          <w:rFonts w:ascii="Times New Roman" w:eastAsia="Times New Roman" w:hAnsi="Times New Roman" w:cs="Times New Roman"/>
+        </w:rPr>
+      </w:pPr>
+      <w:r>
+        <w:rPr>
+          <w:rFonts w:ascii="Times New Roman" w:eastAsia="Times New Roman" w:hAnsi="Times New Roman" w:cs="Times New Roman"/>
+        </w:rPr>
+        <w:t>Quotes ::=  “</w:t>
+      </w:r>
+    </w:p>
+    <w:p>
+      <w:pPr>
+        <w:jc w:val="both"/>
+        <w:rPr>
+          <w:rFonts w:ascii="Times New Roman" w:eastAsia="Times New Roman" w:hAnsi="Times New Roman" w:cs="Times New Roman"/>
+        </w:rPr>
+      </w:pPr>
+      <w:r>
+        <w:rPr>
+          <w:rFonts w:ascii="Times New Roman" w:eastAsia="Times New Roman" w:hAnsi="Times New Roman" w:cs="Times New Roman"/>
+        </w:rPr>
+        <w:t>Tag_value1 ::= OrderID</w:t>
+      </w:r>
+    </w:p>
+    <w:p>
+      <w:pPr>
+        <w:jc w:val="both"/>
+        <w:rPr>
+          <w:rFonts w:ascii="Times New Roman" w:eastAsia="Times New Roman" w:hAnsi="Times New Roman" w:cs="Times New Roman"/>
+        </w:rPr>
+      </w:pPr>
+      <w:r>
+        <w:rPr>
+          <w:rFonts w:ascii="Times New Roman" w:eastAsia="Times New Roman" w:hAnsi="Times New Roman" w:cs="Times New Roman"/>
+        </w:rPr>
+        <w:t>Value1 ::= a|b|c|d|e|f|0|1…|9| {32}</w:t>
+      </w:r>
+    </w:p>
+    <w:p>
+      <w:pPr>
+        <w:jc w:val="both"/>
+        <w:rPr>
+          <w:rFonts w:ascii="Times New Roman" w:eastAsia="Times New Roman" w:hAnsi="Times New Roman" w:cs="Times New Roman"/>
+        </w:rPr>
+      </w:pPr>
+      <w:r>
+        <w:rPr>
+          <w:rFonts w:ascii="Times New Roman" w:eastAsia="Times New Roman" w:hAnsi="Times New Roman" w:cs="Times New Roman"/>
+        </w:rPr>
+        <w:t>Tag_value2 ::= ContactEmail</w:t>
+      </w:r>
+    </w:p>
+    <w:p>
+      <w:pPr>
+        <w:jc w:val="both"/>
+        <w:rPr>
+          <w:rFonts w:ascii="Times New Roman" w:eastAsia="Times New Roman" w:hAnsi="Times New Roman" w:cs="Times New Roman"/>
+        </w:rPr>
+      </w:pPr>
+      <w:r>
+        <w:rPr>
+          <w:rFonts w:ascii="Times New Roman" w:eastAsia="Times New Roman" w:hAnsi="Times New Roman" w:cs="Times New Roman"/>
+        </w:rPr>
+        <w:t>Value2 ::= Start Email_symbol Domain Email_separator Extension</w:t>
+      </w:r>
+    </w:p>
+    <w:p>
+      <w:pPr>
+        <w:jc w:val="both"/>
+        <w:rPr>
+          <w:rFonts w:ascii="Times New Roman" w:eastAsia="Times New Roman" w:hAnsi="Times New Roman" w:cs="Times New Roman"/>
+        </w:rPr>
+      </w:pPr>
+    </w:p>
+    <w:p>
+      <w:pPr>
+        <w:jc w:val="both"/>
+        <w:rPr>
+          <w:rFonts w:ascii="Times New Roman" w:eastAsia="Times New Roman" w:hAnsi="Times New Roman" w:cs="Times New Roman"/>
+        </w:rPr>
+      </w:pPr>
+      <w:r>
+        <w:rPr>
+          <w:rFonts w:ascii="Times New Roman" w:eastAsia="Times New Roman" w:hAnsi="Times New Roman" w:cs="Times New Roman"/>
+        </w:rPr>
+        <w:t>Start ::= a..z0..9</w:t>
+      </w:r>
+    </w:p>
+    <w:p>
+      <w:pPr>
+        <w:jc w:val="both"/>
+        <w:rPr>
+          <w:rFonts w:ascii="Times New Roman" w:eastAsia="Times New Roman" w:hAnsi="Times New Roman" w:cs="Times New Roman"/>
+        </w:rPr>
+      </w:pPr>
+      <w:r>
+        <w:rPr>
+          <w:rFonts w:ascii="Times New Roman" w:eastAsia="Times New Roman" w:hAnsi="Times New Roman" w:cs="Times New Roman"/>
+        </w:rPr>
+        <w:t>Email_symbol ::= @</w:t>
+      </w:r>
+    </w:p>
+    <w:p>
+      <w:pPr>
+        <w:jc w:val="both"/>
+        <w:rPr>
+          <w:rFonts w:ascii="Times New Roman" w:eastAsia="Times New Roman" w:hAnsi="Times New Roman" w:cs="Times New Roman"/>
+        </w:rPr>
+      </w:pPr>
+      <w:r>
+        <w:rPr>
+          <w:rFonts w:ascii="Times New Roman" w:eastAsia="Times New Roman" w:hAnsi="Times New Roman" w:cs="Times New Roman"/>
+        </w:rPr>
+        <w:t>Domain ::= a..z</w:t>
+      </w:r>
+    </w:p>
+    <w:p>
+      <w:pPr>
+        <w:jc w:val="both"/>
+        <w:rPr>
+          <w:rFonts w:ascii="Times New Roman" w:eastAsia="Times New Roman" w:hAnsi="Times New Roman" w:cs="Times New Roman"/>
+        </w:rPr>
+      </w:pPr>
+      <w:r>
+        <w:rPr>
+          <w:rFonts w:ascii="Times New Roman" w:eastAsia="Times New Roman" w:hAnsi="Times New Roman" w:cs="Times New Roman"/>
+        </w:rPr>
+        <w:t>Email_separator ::= .</w:t>
       </w:r>
     </w:p>
     <w:p>
@@ -2439,49 +1951,7 @@
         <w:rPr>
           <w:rFonts w:ascii="Times New Roman" w:eastAsia="Times New Roman" w:hAnsi="Times New Roman" w:cs="Times New Roman"/>
         </w:rPr>
-        <w:t xml:space="preserve">The derivation tree is located in the </w:t>
-      </w:r>
-      <w:proofErr w:type="gramStart"/>
-      <w:r>
-        <w:rPr>
-          <w:rFonts w:ascii="Times New Roman" w:eastAsia="Times New Roman" w:hAnsi="Times New Roman" w:cs="Times New Roman"/>
-        </w:rPr>
-        <w:t>docs</w:t>
-      </w:r>
-      <w:proofErr w:type="gramEnd"/>
-      <w:r>
-        <w:rPr>
-          <w:rFonts w:ascii="Times New Roman" w:eastAsia="Times New Roman" w:hAnsi="Times New Roman" w:cs="Times New Roman"/>
-        </w:rPr>
-        <w:t xml:space="preserve"> folder as an </w:t>
-      </w:r>
-      <w:proofErr w:type="spellStart"/>
-      <w:r>
-        <w:rPr>
-          <w:rFonts w:ascii="Times New Roman" w:eastAsia="Times New Roman" w:hAnsi="Times New Roman" w:cs="Times New Roman"/>
-        </w:rPr>
-        <w:t>svg</w:t>
-      </w:r>
-      <w:proofErr w:type="spellEnd"/>
-      <w:r>
-        <w:rPr>
-          <w:rFonts w:ascii="Times New Roman" w:eastAsia="Times New Roman" w:hAnsi="Times New Roman" w:cs="Times New Roman"/>
-        </w:rPr>
-        <w:t xml:space="preserve"> called Derivation </w:t>
-      </w:r>
-      <w:proofErr w:type="spellStart"/>
-      <w:r>
-        <w:rPr>
-          <w:rFonts w:ascii="Times New Roman" w:eastAsia="Times New Roman" w:hAnsi="Times New Roman" w:cs="Times New Roman"/>
-        </w:rPr>
-        <w:t>Tree.svg</w:t>
-      </w:r>
-      <w:proofErr w:type="spellEnd"/>
-      <w:r>
-        <w:rPr>
-          <w:rFonts w:ascii="Times New Roman" w:eastAsia="Times New Roman" w:hAnsi="Times New Roman" w:cs="Times New Roman"/>
-        </w:rPr>
-        <w:t>.</w:t>
+        <w:t>The derivation tree is located in the docs folder as an svg called Derivation Tree.svg.</w:t>
       </w:r>
     </w:p>
     <w:p>
@@ -2537,7 +2007,6 @@
           <w:sz w:val="36"/>
           <w:szCs w:val="36"/>
         </w:rPr>
-        <w:lastRenderedPageBreak/>
         <w:t>Function 3: Structural Testing</w:t>
       </w:r>
     </w:p>
@@ -2568,153 +2037,28 @@
         <w:rPr>
           <w:rFonts w:ascii="Times New Roman" w:eastAsia="Times New Roman" w:hAnsi="Times New Roman" w:cs="Times New Roman"/>
         </w:rPr>
-        <w:t xml:space="preserve">The control flow diagram for the </w:t>
-      </w:r>
-      <w:proofErr w:type="spellStart"/>
-      <w:r>
-        <w:rPr>
-          <w:rFonts w:ascii="Times New Roman" w:eastAsia="Times New Roman" w:hAnsi="Times New Roman" w:cs="Times New Roman"/>
-        </w:rPr>
-        <w:t>deliver_product</w:t>
-      </w:r>
-      <w:proofErr w:type="spellEnd"/>
-      <w:r>
-        <w:rPr>
-          <w:rFonts w:ascii="Times New Roman" w:eastAsia="Times New Roman" w:hAnsi="Times New Roman" w:cs="Times New Roman"/>
-        </w:rPr>
-        <w:t xml:space="preserve"> method is located in the </w:t>
-      </w:r>
-      <w:proofErr w:type="gramStart"/>
-      <w:r>
-        <w:rPr>
-          <w:rFonts w:ascii="Times New Roman" w:eastAsia="Times New Roman" w:hAnsi="Times New Roman" w:cs="Times New Roman"/>
-        </w:rPr>
-        <w:t>docs</w:t>
-      </w:r>
-      <w:proofErr w:type="gramEnd"/>
-      <w:r>
-        <w:rPr>
-          <w:rFonts w:ascii="Times New Roman" w:eastAsia="Times New Roman" w:hAnsi="Times New Roman" w:cs="Times New Roman"/>
-        </w:rPr>
-        <w:t xml:space="preserve"> folder named </w:t>
-      </w:r>
-      <w:proofErr w:type="spellStart"/>
-      <w:r>
-        <w:rPr>
-          <w:rFonts w:ascii="Times New Roman" w:eastAsia="Times New Roman" w:hAnsi="Times New Roman" w:cs="Times New Roman"/>
-        </w:rPr>
-        <w:t>deliver_order_control_flow.drawio.svg</w:t>
-      </w:r>
-      <w:proofErr w:type="spellEnd"/>
-      <w:r>
-        <w:rPr>
-          <w:rFonts w:ascii="Times New Roman" w:eastAsia="Times New Roman" w:hAnsi="Times New Roman" w:cs="Times New Roman"/>
-        </w:rPr>
-        <w:t xml:space="preserve">. The control flow diagram for the </w:t>
-      </w:r>
-      <w:proofErr w:type="spellStart"/>
-      <w:r>
-        <w:rPr>
-          <w:rFonts w:ascii="Times New Roman" w:eastAsia="Times New Roman" w:hAnsi="Times New Roman" w:cs="Times New Roman"/>
-        </w:rPr>
-        <w:t>validate_tracking_code</w:t>
-      </w:r>
-      <w:proofErr w:type="spellEnd"/>
-      <w:r>
-        <w:rPr>
-          <w:rFonts w:ascii="Times New Roman" w:eastAsia="Times New Roman" w:hAnsi="Times New Roman" w:cs="Times New Roman"/>
-        </w:rPr>
-        <w:t xml:space="preserve"> method (which is called within </w:t>
-      </w:r>
-      <w:proofErr w:type="spellStart"/>
-      <w:r>
-        <w:rPr>
-          <w:rFonts w:ascii="Times New Roman" w:eastAsia="Times New Roman" w:hAnsi="Times New Roman" w:cs="Times New Roman"/>
-        </w:rPr>
-        <w:t>deliver_order</w:t>
-      </w:r>
-      <w:proofErr w:type="spellEnd"/>
-      <w:r>
-        <w:rPr>
-          <w:rFonts w:ascii="Times New Roman" w:eastAsia="Times New Roman" w:hAnsi="Times New Roman" w:cs="Times New Roman"/>
-        </w:rPr>
-        <w:t xml:space="preserve">) is also in the </w:t>
-      </w:r>
-      <w:proofErr w:type="gramStart"/>
-      <w:r>
-        <w:rPr>
-          <w:rFonts w:ascii="Times New Roman" w:eastAsia="Times New Roman" w:hAnsi="Times New Roman" w:cs="Times New Roman"/>
-        </w:rPr>
-        <w:t>docs</w:t>
-      </w:r>
-      <w:proofErr w:type="gramEnd"/>
-      <w:r>
-        <w:rPr>
-          <w:rFonts w:ascii="Times New Roman" w:eastAsia="Times New Roman" w:hAnsi="Times New Roman" w:cs="Times New Roman"/>
-        </w:rPr>
-        <w:t xml:space="preserve"> folder named </w:t>
-      </w:r>
-      <w:proofErr w:type="spellStart"/>
-      <w:r>
-        <w:rPr>
-          <w:rFonts w:ascii="Times New Roman" w:eastAsia="Times New Roman" w:hAnsi="Times New Roman" w:cs="Times New Roman"/>
-        </w:rPr>
-        <w:t>validate_tracking_code_control_flow.drawio.svg</w:t>
-      </w:r>
-      <w:proofErr w:type="spellEnd"/>
-      <w:r>
-        <w:rPr>
-          <w:rFonts w:ascii="Times New Roman" w:eastAsia="Times New Roman" w:hAnsi="Times New Roman" w:cs="Times New Roman"/>
-        </w:rPr>
-        <w:t>.</w:t>
-      </w:r>
-    </w:p>
-    <w:p>
-      <w:pPr>
-        <w:rPr>
-          <w:rFonts w:ascii="Times New Roman" w:eastAsia="Times New Roman" w:hAnsi="Times New Roman" w:cs="Times New Roman"/>
-        </w:rPr>
-      </w:pPr>
-    </w:p>
-    <w:p>
-      <w:pPr>
-        <w:rPr>
-          <w:rFonts w:ascii="Times New Roman" w:eastAsia="Times New Roman" w:hAnsi="Times New Roman" w:cs="Times New Roman"/>
-        </w:rPr>
-      </w:pPr>
-      <w:r>
-        <w:rPr>
-          <w:rFonts w:ascii="Times New Roman" w:eastAsia="Times New Roman" w:hAnsi="Times New Roman" w:cs="Times New Roman"/>
-        </w:rPr>
-        <w:t xml:space="preserve">For the control flow for </w:t>
-      </w:r>
-      <w:proofErr w:type="spellStart"/>
-      <w:r>
-        <w:rPr>
-          <w:rFonts w:ascii="Times New Roman" w:eastAsia="Times New Roman" w:hAnsi="Times New Roman" w:cs="Times New Roman"/>
-        </w:rPr>
-        <w:t>deliver_order</w:t>
-      </w:r>
-      <w:proofErr w:type="spellEnd"/>
-      <w:r>
-        <w:rPr>
-          <w:rFonts w:ascii="Times New Roman" w:eastAsia="Times New Roman" w:hAnsi="Times New Roman" w:cs="Times New Roman"/>
-        </w:rPr>
-        <w:t xml:space="preserve">, there were a total of 14 nodes and 18 edges. This leads to a </w:t>
-      </w:r>
-      <w:proofErr w:type="spellStart"/>
-      <w:r>
-        <w:rPr>
-          <w:rFonts w:ascii="Times New Roman" w:eastAsia="Times New Roman" w:hAnsi="Times New Roman" w:cs="Times New Roman"/>
-        </w:rPr>
-        <w:t>Mccabe</w:t>
-      </w:r>
-      <w:proofErr w:type="spellEnd"/>
-      <w:r>
-        <w:rPr>
-          <w:rFonts w:ascii="Times New Roman" w:eastAsia="Times New Roman" w:hAnsi="Times New Roman" w:cs="Times New Roman"/>
-        </w:rPr>
-        <w:t xml:space="preserve"> (cyclomatic) complexity of E – N + 2 or 18 – 14 + 2. Which is a total of 6 outcomes. Ergo, 6 tests. These tests are as follows:</w:t>
+        <w:t>The control flow diagram for the deliver_product method is located in the docs folder named deliver_order_control_flow.drawio.svg. The control flow diagram for the validate_tracking_code method (which is called within deliver_order) is also in the docs folder named validate_tracking_code_control_flow.drawio.svg.</w:t>
+      </w:r>
+    </w:p>
+    <w:p>
+      <w:pPr>
+        <w:rPr>
+          <w:rFonts w:ascii="Times New Roman" w:eastAsia="Times New Roman" w:hAnsi="Times New Roman" w:cs="Times New Roman"/>
+        </w:rPr>
+      </w:pPr>
+    </w:p>
+    <w:p>
+      <w:pPr>
+        <w:rPr>
+          <w:rFonts w:ascii="Times New Roman" w:eastAsia="Times New Roman" w:hAnsi="Times New Roman" w:cs="Times New Roman"/>
+        </w:rPr>
+      </w:pPr>
+      <w:r>
+        <w:rPr>
+          <w:rFonts w:ascii="Times New Roman" w:eastAsia="Times New Roman" w:hAnsi="Times New Roman" w:cs="Times New Roman"/>
+        </w:rPr>
+        <w:lastRenderedPageBreak/>
+        <w:t>For the control flow for deliver_order, there were a total of 14 nodes and 18 edges. This leads to a Mccabe (cyclomatic) complexity of E – N + 2 or 18 – 14 + 2. Which is a total of 6 outcomes. Ergo, 6 tests. These tests are as follows:</w:t>
       </w:r>
     </w:p>
     <w:p>
@@ -3165,25 +2509,7 @@
           <w:szCs w:val="24"/>
         </w:rPr>
         <w:tab/>
-        <w:t xml:space="preserve">In conclusion, we used three types of software testing methods </w:t>
-      </w:r>
-      <w:proofErr w:type="gramStart"/>
-      <w:r>
-        <w:rPr>
-          <w:rFonts w:ascii="Times New Roman" w:eastAsia="Times New Roman" w:hAnsi="Times New Roman" w:cs="Times New Roman"/>
-          <w:sz w:val="24"/>
-          <w:szCs w:val="24"/>
-        </w:rPr>
-        <w:t>in order to</w:t>
-      </w:r>
-      <w:proofErr w:type="gramEnd"/>
-      <w:r>
-        <w:rPr>
-          <w:rFonts w:ascii="Times New Roman" w:eastAsia="Times New Roman" w:hAnsi="Times New Roman" w:cs="Times New Roman"/>
-          <w:sz w:val="24"/>
-          <w:szCs w:val="24"/>
-        </w:rPr>
-        <w:t xml:space="preserve"> test three different software methods. These three methods were implemented in python and the functions were all related to a shipping company. The first method requested the shipment of a product, the second sent the product, and the third delivered the product. </w:t>
+        <w:t xml:space="preserve">In conclusion, we used three types of software testing methods in order to test three different software methods. These three methods were implemented in python and the functions were all related to a shipping company. The first method requested the shipment of a product, the second sent the product, and the third delivered the product. </w:t>
       </w:r>
     </w:p>
     <w:p>
@@ -3202,43 +2528,7 @@
           <w:szCs w:val="24"/>
         </w:rPr>
         <w:tab/>
-        <w:t xml:space="preserve">All three of these methods were tested in different manners and using different testing strategies. The first method was tested using the black-box approach of equivalence classes and boundary value testing, which focuses on grouping cases together based on their expected output and how different inputs will be treated as like. Additionally, this focuses on testing the extrema (boundaries) between classes. The second method was tested using syntax testing, which uses a grammar to parse the expected input and tests the method based on the duplication, deletion, and modification (in the case of terminals) </w:t>
-      </w:r>
-      <w:proofErr w:type="gramStart"/>
-      <w:r>
-        <w:rPr>
-          <w:rFonts w:ascii="Times New Roman" w:eastAsia="Times New Roman" w:hAnsi="Times New Roman" w:cs="Times New Roman"/>
-          <w:sz w:val="24"/>
-          <w:szCs w:val="24"/>
-        </w:rPr>
-        <w:t>in order to</w:t>
-      </w:r>
-      <w:proofErr w:type="gramEnd"/>
-      <w:r>
-        <w:rPr>
-          <w:rFonts w:ascii="Times New Roman" w:eastAsia="Times New Roman" w:hAnsi="Times New Roman" w:cs="Times New Roman"/>
-          <w:sz w:val="24"/>
-          <w:szCs w:val="24"/>
-        </w:rPr>
-        <w:t xml:space="preserve"> test the method. The third method was tested using structural testing. In structural testing, a control flow diagram is created based on the structure of the code and paths are determined from this diagram. These routes are the different paths that can be executed through the code while it is executing. Each of these paths must be tested </w:t>
-      </w:r>
-      <w:proofErr w:type="gramStart"/>
-      <w:r>
-        <w:rPr>
-          <w:rFonts w:ascii="Times New Roman" w:eastAsia="Times New Roman" w:hAnsi="Times New Roman" w:cs="Times New Roman"/>
-          <w:sz w:val="24"/>
-          <w:szCs w:val="24"/>
-        </w:rPr>
-        <w:t>in order to</w:t>
-      </w:r>
-      <w:proofErr w:type="gramEnd"/>
-      <w:r>
-        <w:rPr>
-          <w:rFonts w:ascii="Times New Roman" w:eastAsia="Times New Roman" w:hAnsi="Times New Roman" w:cs="Times New Roman"/>
-          <w:sz w:val="24"/>
-          <w:szCs w:val="24"/>
-        </w:rPr>
-        <w:t xml:space="preserve"> ensure that all possible routes the execution can take are tested.</w:t>
+        <w:t>All three of these methods were tested in different manners and using different testing strategies. The first method was tested using the black-box approach of equivalence classes and boundary value testing, which focuses on grouping cases together based on their expected output and how different inputs will be treated as like. Additionally, this focuses on testing the extrema (boundaries) between classes. The second method was tested using syntax testing, which uses a grammar to parse the expected input and tests the method based on the duplication, deletion, and modification (in the case of terminals) in order to test the method. The third method was tested using structural testing. In structural testing, a control flow diagram is created based on the structure of the code and paths are determined from this diagram. These routes are the different paths that can be executed through the code while it is executing. Each of these paths must be tested in order to ensure that all possible routes the execution can take are tested.</w:t>
       </w:r>
     </w:p>
     <w:sectPr>
